--- a/docx4j-wisewe-converter/src/test/java/cn/wisewe/docx4j/convert/builder/document/2007.docx
+++ b/docx4j-wisewe-converter/src/test/java/cn/wisewe/docx4j/convert/builder/document/2007.docx
@@ -17,14 +17,12 @@
       <w:pPr>
         <w:pStyle w:val="1"/>
       </w:pPr>
-      <w:proofErr w:type="gramStart"/>
       <w:r>
         <w:rPr>
           <w:rFonts w:hint="eastAsia"/>
         </w:rPr>
         <w:t>撒法大使</w:t>
       </w:r>
-      <w:proofErr w:type="gramEnd"/>
     </w:p>
     <w:p>
       <w:r>
@@ -72,6 +70,18 @@
             </a:graphic>
           </wp:inline>
         </w:drawing>
+      </w:r>
+      <w:r>
+        <w:br w:type="page"/>
+      </w:r>
+    </w:p>
+    <w:p>
+      <w:r>
+        <w:rPr>
+          <w:rFonts w:hint="eastAsia"/>
+        </w:rPr>
+        <w:lastRenderedPageBreak/>
+        <w:t>我是第二页 你看见了没有</w:t>
       </w:r>
     </w:p>
     <w:sectPr>
